--- a/ML&DS CW Report.docx
+++ b/ML&DS CW Report.docx
@@ -1021,21 +1021,7 @@
               <w:rFonts w:ascii="Cambria Math" w:hAnsi="Cambria Math"/>
               <w:lang w:val="en-US"/>
             </w:rPr>
-            <m:t>RSME</m:t>
-          </m:r>
-          <m:r>
-            <w:rPr>
-              <w:rFonts w:ascii="Cambria Math" w:hAnsi="Cambria Math"/>
-              <w:lang w:val="en-US"/>
-            </w:rPr>
-            <m:t>=</m:t>
-          </m:r>
-          <m:r>
-            <w:rPr>
-              <w:rFonts w:ascii="Cambria Math" w:hAnsi="Cambria Math"/>
-              <w:lang w:val="en-US"/>
-            </w:rPr>
-            <m:t xml:space="preserve"> </m:t>
+            <m:t xml:space="preserve">RSME= </m:t>
           </m:r>
           <m:rad>
             <m:radPr>
@@ -1159,35 +1145,7 @@
               <w:rFonts w:ascii="Cambria Math" w:hAnsi="Cambria Math"/>
               <w:lang w:val="en-US"/>
             </w:rPr>
-            <m:t>M</m:t>
-          </m:r>
-          <m:r>
-            <w:rPr>
-              <w:rFonts w:ascii="Cambria Math" w:hAnsi="Cambria Math"/>
-              <w:lang w:val="en-US"/>
-            </w:rPr>
-            <m:t>A</m:t>
-          </m:r>
-          <m:r>
-            <w:rPr>
-              <w:rFonts w:ascii="Cambria Math" w:hAnsi="Cambria Math"/>
-              <w:lang w:val="en-US"/>
-            </w:rPr>
-            <m:t>E</m:t>
-          </m:r>
-          <m:r>
-            <w:rPr>
-              <w:rFonts w:ascii="Cambria Math" w:hAnsi="Cambria Math"/>
-              <w:lang w:val="en-US"/>
-            </w:rPr>
-            <m:t>=</m:t>
-          </m:r>
-          <m:r>
-            <w:rPr>
-              <w:rFonts w:ascii="Cambria Math" w:hAnsi="Cambria Math"/>
-              <w:lang w:val="en-US"/>
-            </w:rPr>
-            <m:t xml:space="preserve"> </m:t>
+            <m:t xml:space="preserve">MAE= </m:t>
           </m:r>
           <m:f>
             <m:fPr>
@@ -1235,21 +1193,7 @@
                           <w:rFonts w:ascii="Cambria Math" w:hAnsi="Cambria Math"/>
                           <w:lang w:val="en-US"/>
                         </w:rPr>
-                        <m:t xml:space="preserve"> Actual</m:t>
-                      </m:r>
-                      <m:r>
-                        <w:rPr>
-                          <w:rFonts w:ascii="Cambria Math" w:hAnsi="Cambria Math"/>
-                          <w:lang w:val="en-US"/>
-                        </w:rPr>
-                        <m:t>-Predicted</m:t>
-                      </m:r>
-                      <m:r>
-                        <w:rPr>
-                          <w:rFonts w:ascii="Cambria Math" w:hAnsi="Cambria Math"/>
-                          <w:lang w:val="en-US"/>
-                        </w:rPr>
-                        <m:t xml:space="preserve"> </m:t>
+                        <m:t xml:space="preserve"> Actual-Predicted </m:t>
                       </m:r>
                     </m:e>
                   </m:d>
@@ -1310,28 +1254,7 @@
               <w:rFonts w:ascii="Cambria Math" w:hAnsi="Cambria Math"/>
               <w:lang w:val="en-US"/>
             </w:rPr>
-            <m:t>MA</m:t>
-          </m:r>
-          <m:r>
-            <w:rPr>
-              <w:rFonts w:ascii="Cambria Math" w:hAnsi="Cambria Math"/>
-              <w:lang w:val="en-US"/>
-            </w:rPr>
-            <m:t>P</m:t>
-          </m:r>
-          <m:r>
-            <w:rPr>
-              <w:rFonts w:ascii="Cambria Math" w:hAnsi="Cambria Math"/>
-              <w:lang w:val="en-US"/>
-            </w:rPr>
-            <m:t>E</m:t>
-          </m:r>
-          <m:r>
-            <w:rPr>
-              <w:rFonts w:ascii="Cambria Math" w:hAnsi="Cambria Math"/>
-              <w:lang w:val="en-US"/>
-            </w:rPr>
-            <m:t>=</m:t>
+            <m:t>MAPE=</m:t>
           </m:r>
           <m:f>
             <m:fPr>
@@ -1483,21 +1406,7 @@
               <w:rFonts w:ascii="Cambria Math" w:hAnsi="Cambria Math"/>
               <w:lang w:val="en-US"/>
             </w:rPr>
-            <m:t>s</m:t>
-          </m:r>
-          <m:r>
-            <w:rPr>
-              <w:rFonts w:ascii="Cambria Math" w:hAnsi="Cambria Math"/>
-              <w:lang w:val="en-US"/>
-            </w:rPr>
-            <m:t>MAPE</m:t>
-          </m:r>
-          <m:r>
-            <w:rPr>
-              <w:rFonts w:ascii="Cambria Math" w:hAnsi="Cambria Math"/>
-              <w:lang w:val="en-US"/>
-            </w:rPr>
-            <m:t>=</m:t>
+            <m:t>sMAPE=</m:t>
           </m:r>
           <m:f>
             <m:fPr>
@@ -1581,21 +1490,7 @@
                           <w:rFonts w:ascii="Cambria Math" w:hAnsi="Cambria Math"/>
                           <w:lang w:val="en-US"/>
                         </w:rPr>
-                        <m:t xml:space="preserve"> Predicted</m:t>
-                      </m:r>
-                      <m:r>
-                        <w:rPr>
-                          <w:rFonts w:ascii="Cambria Math" w:hAnsi="Cambria Math"/>
-                          <w:lang w:val="en-US"/>
-                        </w:rPr>
-                        <m:t>-</m:t>
-                      </m:r>
-                      <m:r>
-                        <w:rPr>
-                          <w:rFonts w:ascii="Cambria Math" w:hAnsi="Cambria Math"/>
-                          <w:lang w:val="en-US"/>
-                        </w:rPr>
-                        <m:t xml:space="preserve">Actual </m:t>
+                        <m:t xml:space="preserve"> Predicted-Actual </m:t>
                       </m:r>
                     </m:e>
                   </m:d>
@@ -1678,6 +1573,143 @@
               </m:f>
             </m:e>
           </m:nary>
+        </m:oMath>
+      </m:oMathPara>
+    </w:p>
+    <w:p>
+      <w:pPr>
+        <w:rPr>
+          <w:lang w:val="en-US"/>
+        </w:rPr>
+      </w:pPr>
+    </w:p>
+    <w:p>
+      <w:pPr>
+        <w:rPr>
+          <w:lang w:val="en-US"/>
+        </w:rPr>
+      </w:pPr>
+    </w:p>
+    <w:p>
+      <w:pPr>
+        <w:rPr>
+          <w:lang w:val="en-US"/>
+        </w:rPr>
+      </w:pPr>
+      <m:oMathPara>
+        <m:oMath>
+          <m:r>
+            <w:rPr>
+              <w:rFonts w:ascii="Cambria Math" w:hAnsi="Cambria Math"/>
+              <w:lang w:val="en-US"/>
+            </w:rPr>
+            <m:t xml:space="preserve">Z Score </m:t>
+          </m:r>
+          <m:d>
+            <m:dPr>
+              <m:ctrlPr>
+                <w:rPr>
+                  <w:rFonts w:ascii="Cambria Math" w:hAnsi="Cambria Math"/>
+                  <w:i/>
+                  <w:lang w:val="en-US"/>
+                </w:rPr>
+              </m:ctrlPr>
+            </m:dPr>
+            <m:e>
+              <m:r>
+                <w:rPr>
+                  <w:rFonts w:ascii="Cambria Math" w:hAnsi="Cambria Math"/>
+                  <w:lang w:val="en-US"/>
+                </w:rPr>
+                <m:t>z</m:t>
+              </m:r>
+            </m:e>
+          </m:d>
+          <m:r>
+            <w:rPr>
+              <w:rFonts w:ascii="Cambria Math" w:hAnsi="Cambria Math"/>
+              <w:lang w:val="en-US"/>
+            </w:rPr>
+            <m:t>=</m:t>
+          </m:r>
+          <m:f>
+            <m:fPr>
+              <m:ctrlPr>
+                <w:rPr>
+                  <w:rFonts w:ascii="Cambria Math" w:hAnsi="Cambria Math"/>
+                  <w:i/>
+                  <w:lang w:val="en-US"/>
+                </w:rPr>
+              </m:ctrlPr>
+            </m:fPr>
+            <m:num>
+              <m:d>
+                <m:dPr>
+                  <m:ctrlPr>
+                    <w:rPr>
+                      <w:rFonts w:ascii="Cambria Math" w:hAnsi="Cambria Math"/>
+                      <w:i/>
+                      <w:lang w:val="en-US"/>
+                    </w:rPr>
+                  </m:ctrlPr>
+                </m:dPr>
+                <m:e>
+                  <m:r>
+                    <w:rPr>
+                      <w:rFonts w:ascii="Cambria Math" w:hAnsi="Cambria Math"/>
+                      <w:lang w:val="en-US"/>
+                    </w:rPr>
+                    <m:t>Observation-Mean</m:t>
+                  </m:r>
+                </m:e>
+              </m:d>
+            </m:num>
+            <m:den>
+              <m:r>
+                <w:rPr>
+                  <w:rFonts w:ascii="Cambria Math" w:hAnsi="Cambria Math"/>
+                  <w:lang w:val="en-US"/>
+                </w:rPr>
+                <m:t>Standard Deviation</m:t>
+              </m:r>
+            </m:den>
+          </m:f>
+          <m:r>
+            <w:rPr>
+              <w:rFonts w:ascii="Cambria Math" w:hAnsi="Cambria Math"/>
+              <w:lang w:val="en-US"/>
+            </w:rPr>
+            <m:t>=</m:t>
+          </m:r>
+          <m:f>
+            <m:fPr>
+              <m:ctrlPr>
+                <w:rPr>
+                  <w:rFonts w:ascii="Cambria Math" w:hAnsi="Cambria Math"/>
+                  <w:i/>
+                  <w:lang w:val="en-US"/>
+                </w:rPr>
+              </m:ctrlPr>
+            </m:fPr>
+            <m:num>
+              <m:r>
+                <w:rPr>
+                  <w:rFonts w:ascii="Cambria Math" w:hAnsi="Cambria Math"/>
+                  <w:lang w:val="en-US"/>
+                </w:rPr>
+                <m:t>x-μ</m:t>
+              </m:r>
+            </m:num>
+            <m:den>
+              <m:r>
+                <w:rPr>
+                  <w:rFonts w:ascii="Cambria Math" w:hAnsi="Cambria Math"/>
+                  <w:lang w:val="en-US"/>
+                </w:rPr>
+                <m:t>σ</m:t>
+              </m:r>
+            </m:den>
+          </m:f>
         </m:oMath>
       </m:oMathPara>
     </w:p>

--- a/ML&DS CW Report.docx
+++ b/ML&DS CW Report.docx
@@ -1707,6 +1707,67 @@
                   <w:lang w:val="en-US"/>
                 </w:rPr>
                 <m:t>σ</m:t>
+              </m:r>
+            </m:den>
+          </m:f>
+        </m:oMath>
+      </m:oMathPara>
+    </w:p>
+    <w:p>
+      <w:pPr>
+        <w:rPr>
+          <w:lang w:val="en-US"/>
+        </w:rPr>
+      </w:pPr>
+    </w:p>
+    <w:p>
+      <w:pPr>
+        <w:rPr>
+          <w:lang w:val="en-US"/>
+        </w:rPr>
+      </w:pPr>
+    </w:p>
+    <w:p>
+      <w:pPr>
+        <w:rPr>
+          <w:lang w:val="en-US"/>
+        </w:rPr>
+      </w:pPr>
+      <m:oMathPara>
+        <m:oMath>
+          <m:r>
+            <w:rPr>
+              <w:rFonts w:ascii="Cambria Math" w:hAnsi="Cambria Math"/>
+              <w:lang w:val="en-US"/>
+            </w:rPr>
+            <m:t xml:space="preserve">CH Index= </m:t>
+          </m:r>
+          <m:f>
+            <m:fPr>
+              <m:ctrlPr>
+                <w:rPr>
+                  <w:rFonts w:ascii="Cambria Math" w:hAnsi="Cambria Math"/>
+                  <w:i/>
+                  <w:lang w:val="en-US"/>
+                </w:rPr>
+              </m:ctrlPr>
+            </m:fPr>
+            <m:num>
+              <m:r>
+                <w:rPr>
+                  <w:rFonts w:ascii="Cambria Math" w:hAnsi="Cambria Math"/>
+                  <w:lang w:val="en-US"/>
+                </w:rPr>
+                <m:t>BSS/(k-1)</m:t>
+              </m:r>
+            </m:num>
+            <m:den>
+              <m:r>
+                <w:rPr>
+                  <w:rFonts w:ascii="Cambria Math" w:hAnsi="Cambria Math"/>
+                  <w:lang w:val="en-US"/>
+                </w:rPr>
+                <m:t>WSS/(n-k)</m:t>
               </m:r>
             </m:den>
           </m:f>
@@ -2485,6 +2546,16 @@
       <w14:ligatures w14:val="none"/>
     </w:rPr>
   </w:style>
+  <w:style w:type="character" w:styleId="PlaceholderText">
+    <w:name w:val="Placeholder Text"/>
+    <w:basedOn w:val="DefaultParagraphFont"/>
+    <w:uiPriority w:val="99"/>
+    <w:semiHidden/>
+    <w:rsid w:val="003D44D8"/>
+    <w:rPr>
+      <w:color w:val="808080"/>
+    </w:rPr>
+  </w:style>
 </w:styles>
 </file>
 
